--- a/JAVA笔记分类/02JAVA基础/面向对象.docx
+++ b/JAVA笔记分类/02JAVA基础/面向对象.docx
@@ -256,7 +256,7 @@
     <w:p>
       <w:pPr>
         <w:rPr>
-          <w:rFonts w:hint="eastAsia" w:eastAsiaTheme="minorEastAsia"/>
+          <w:rFonts w:hint="eastAsia"/>
           <w:b/>
           <w:bCs/>
           <w:sz w:val="28"/>
@@ -284,6 +284,18 @@
           <w:bCs/>
           <w:sz w:val="28"/>
           <w:szCs w:val="28"/>
+          <w:lang w:eastAsia="zh-CN"/>
+        </w:rPr>
+      </w:pPr>
+    </w:p>
+    <w:p>
+      <w:pPr>
+        <w:rPr>
+          <w:rFonts w:hint="eastAsia"/>
+          <w:b/>
+          <w:bCs/>
+          <w:sz w:val="28"/>
+          <w:szCs w:val="28"/>
         </w:rPr>
       </w:pPr>
       <w:r>
@@ -307,6 +319,17 @@
           <w:szCs w:val="28"/>
         </w:rPr>
       </w:pPr>
+    </w:p>
+    <w:p>
+      <w:pPr>
+        <w:rPr>
+          <w:rFonts w:hint="eastAsia"/>
+          <w:b/>
+          <w:bCs/>
+          <w:sz w:val="28"/>
+          <w:szCs w:val="28"/>
+        </w:rPr>
+      </w:pPr>
       <w:r>
         <w:rPr>
           <w:rFonts w:hint="eastAsia"/>
@@ -379,7 +402,239 @@
           <w:sz w:val="28"/>
           <w:szCs w:val="28"/>
         </w:rPr>
-        <w:t>- 多态性：多态性是指允许不同子类型的对象对同一消息作出不同的响应。简单的说就是用同样的对象引用调用同样的方法但是做了不同的事情。多态性分为编译时的多态性和运行时的多态性。方法重载（overload）实现的是编译时的多态性（也称为前绑定），而方法重写（override）实现的是运行时的多态性（也称为后绑定）。运行时的多态是面向对象最精髓的东西，要实现多态需要做两件事：1). 方法重写（子类继承父类并重写父类中已有的或抽象的方法）；2). 对象造型（用父类型引用引用子类型对象，这样同样的引用调用同样的方法就会根据子类对象的不同而表现出不同的行为）。</w:t>
+        <w:t>- 多态性：多态性是指允许</w:t>
+      </w:r>
+      <w:r>
+        <w:rPr>
+          <w:rFonts w:hint="eastAsia"/>
+          <w:b/>
+          <w:bCs/>
+          <w:sz w:val="28"/>
+          <w:szCs w:val="28"/>
+          <w:lang w:val="en-US" w:eastAsia="zh-CN"/>
+        </w:rPr>
+        <w:t xml:space="preserve">  </w:t>
+      </w:r>
+      <w:r>
+        <w:rPr>
+          <w:rFonts w:hint="eastAsia"/>
+          <w:b/>
+          <w:bCs/>
+          <w:sz w:val="28"/>
+          <w:szCs w:val="28"/>
+        </w:rPr>
+        <w:t>不同子类型的对象</w:t>
+      </w:r>
+      <w:r>
+        <w:rPr>
+          <w:rFonts w:hint="eastAsia"/>
+          <w:b/>
+          <w:bCs/>
+          <w:sz w:val="28"/>
+          <w:szCs w:val="28"/>
+          <w:lang w:val="en-US" w:eastAsia="zh-CN"/>
+        </w:rPr>
+        <w:t xml:space="preserve">  </w:t>
+      </w:r>
+      <w:r>
+        <w:rPr>
+          <w:rFonts w:hint="eastAsia"/>
+          <w:b/>
+          <w:bCs/>
+          <w:sz w:val="28"/>
+          <w:szCs w:val="28"/>
+        </w:rPr>
+        <w:t>对</w:t>
+      </w:r>
+      <w:r>
+        <w:rPr>
+          <w:rFonts w:hint="eastAsia"/>
+          <w:b/>
+          <w:bCs/>
+          <w:sz w:val="28"/>
+          <w:szCs w:val="28"/>
+          <w:lang w:val="en-US" w:eastAsia="zh-CN"/>
+        </w:rPr>
+        <w:t xml:space="preserve">  </w:t>
+      </w:r>
+      <w:r>
+        <w:rPr>
+          <w:rFonts w:hint="eastAsia"/>
+          <w:b/>
+          <w:bCs/>
+          <w:sz w:val="28"/>
+          <w:szCs w:val="28"/>
+        </w:rPr>
+        <w:t>同一消息</w:t>
+      </w:r>
+      <w:r>
+        <w:rPr>
+          <w:rFonts w:hint="eastAsia"/>
+          <w:b/>
+          <w:bCs/>
+          <w:sz w:val="28"/>
+          <w:szCs w:val="28"/>
+          <w:lang w:val="en-US" w:eastAsia="zh-CN"/>
+        </w:rPr>
+        <w:t xml:space="preserve"> </w:t>
+      </w:r>
+      <w:r>
+        <w:rPr>
+          <w:rFonts w:hint="eastAsia"/>
+          <w:b/>
+          <w:bCs/>
+          <w:sz w:val="28"/>
+          <w:szCs w:val="28"/>
+        </w:rPr>
+        <w:t>作出不同的响应。</w:t>
+      </w:r>
+    </w:p>
+    <w:p>
+      <w:pPr>
+        <w:rPr>
+          <w:rFonts w:hint="eastAsia"/>
+          <w:b/>
+          <w:bCs/>
+          <w:sz w:val="28"/>
+          <w:szCs w:val="28"/>
+        </w:rPr>
+      </w:pPr>
+      <w:r>
+        <w:rPr>
+          <w:rFonts w:hint="eastAsia"/>
+          <w:b/>
+          <w:bCs/>
+          <w:sz w:val="28"/>
+          <w:szCs w:val="28"/>
+          <w:lang w:val="en-US" w:eastAsia="zh-CN"/>
+        </w:rPr>
+        <w:t xml:space="preserve">        </w:t>
+      </w:r>
+      <w:r>
+        <w:rPr>
+          <w:rFonts w:hint="eastAsia"/>
+          <w:b/>
+          <w:bCs/>
+          <w:sz w:val="28"/>
+          <w:szCs w:val="28"/>
+        </w:rPr>
+        <w:t>简单的说就是用同样的对象引用调用同样的方法但是做了不同的事情。</w:t>
+      </w:r>
+    </w:p>
+    <w:p>
+      <w:pPr>
+        <w:rPr>
+          <w:rFonts w:hint="eastAsia"/>
+          <w:b/>
+          <w:bCs/>
+          <w:sz w:val="28"/>
+          <w:szCs w:val="28"/>
+        </w:rPr>
+      </w:pPr>
+      <w:r>
+        <w:rPr>
+          <w:rFonts w:hint="eastAsia"/>
+          <w:b/>
+          <w:bCs/>
+          <w:sz w:val="28"/>
+          <w:szCs w:val="28"/>
+        </w:rPr>
+        <w:t>多态性分为编译时的多态性和运行时的多态性。方法重载（overload）实现的是编译时的多态性（也称为前绑定），而方法重写（override）实现的是运行时的多态性（也称为后绑定）。</w:t>
+      </w:r>
+    </w:p>
+    <w:p>
+      <w:pPr>
+        <w:rPr>
+          <w:rFonts w:hint="eastAsia"/>
+          <w:b/>
+          <w:bCs/>
+          <w:sz w:val="28"/>
+          <w:szCs w:val="28"/>
+        </w:rPr>
+      </w:pPr>
+      <w:r>
+        <w:rPr>
+          <w:rFonts w:hint="eastAsia"/>
+          <w:b/>
+          <w:bCs/>
+          <w:sz w:val="28"/>
+          <w:szCs w:val="28"/>
+          <w:lang w:val="en-US" w:eastAsia="zh-CN"/>
+        </w:rPr>
+        <w:t xml:space="preserve">    </w:t>
+      </w:r>
+      <w:r>
+        <w:rPr>
+          <w:rFonts w:hint="eastAsia"/>
+          <w:b/>
+          <w:bCs/>
+          <w:sz w:val="28"/>
+          <w:szCs w:val="28"/>
+        </w:rPr>
+        <w:t>运行时的多态是面向对象最精髓的东西，要实现多态需要做两件事：1). 方法重写（子类继承父类并重写父类中已有的或抽象的方法）；2). 对象造型（用父类型引用引用子类型对象，这样同样的引用调用同样的方法就会根据</w:t>
+      </w:r>
+      <w:r>
+        <w:rPr>
+          <w:rFonts w:hint="eastAsia"/>
+          <w:b/>
+          <w:bCs/>
+          <w:sz w:val="28"/>
+          <w:szCs w:val="28"/>
+          <w:lang w:val="en-US" w:eastAsia="zh-CN"/>
+        </w:rPr>
+        <w:t xml:space="preserve">  </w:t>
+      </w:r>
+      <w:r>
+        <w:rPr>
+          <w:rFonts w:hint="eastAsia"/>
+          <w:b/>
+          <w:bCs/>
+          <w:sz w:val="28"/>
+          <w:szCs w:val="28"/>
+        </w:rPr>
+        <w:t>子类对象的不同</w:t>
+      </w:r>
+      <w:r>
+        <w:rPr>
+          <w:rFonts w:hint="eastAsia"/>
+          <w:b/>
+          <w:bCs/>
+          <w:sz w:val="28"/>
+          <w:szCs w:val="28"/>
+          <w:lang w:val="en-US" w:eastAsia="zh-CN"/>
+        </w:rPr>
+        <w:t xml:space="preserve"> </w:t>
+      </w:r>
+      <w:r>
+        <w:rPr>
+          <w:rFonts w:hint="eastAsia"/>
+          <w:b/>
+          <w:bCs/>
+          <w:sz w:val="28"/>
+          <w:szCs w:val="28"/>
+        </w:rPr>
+        <w:t>而</w:t>
+      </w:r>
+      <w:r>
+        <w:rPr>
+          <w:rFonts w:hint="eastAsia"/>
+          <w:b/>
+          <w:bCs/>
+          <w:color w:val="C00000"/>
+          <w:sz w:val="28"/>
+          <w:szCs w:val="28"/>
+        </w:rPr>
+        <w:t>表现出不同的行为</w:t>
+      </w:r>
+      <w:r>
+        <w:rPr>
+          <w:rFonts w:hint="eastAsia"/>
+          <w:b/>
+          <w:bCs/>
+          <w:sz w:val="28"/>
+          <w:szCs w:val="28"/>
+        </w:rPr>
+        <w:t>）。</w:t>
       </w:r>
     </w:p>
     <w:p>
@@ -576,10 +831,8 @@
           <w:shd w:val="clear" w:fill="FEFEF2"/>
           <w:lang w:eastAsia="zh-CN"/>
         </w:rPr>
-        <w:t>只有普通的方法调用可以是多态的，当在父类和子类定义了同名成员变量，子类会为这两个变量分配不同的存储空间。任何域访问操作都将由编译器解析，</w:t>
-      </w:r>
-      <w:bookmarkStart w:id="0" w:name="_GoBack"/>
-      <w:bookmarkEnd w:id="0"/>
+        <w:t>只有普通的方法调用可以是多态的，当在父类和子类定义了同名</w:t>
+      </w:r>
       <w:r>
         <w:rPr>
           <w:rFonts w:hint="eastAsia" w:ascii="Verdana" w:hAnsi="Verdana" w:eastAsia="宋体" w:cs="Verdana"/>
@@ -587,6 +840,22 @@
           <w:bCs/>
           <w:i w:val="0"/>
           <w:caps w:val="0"/>
+          <w:color w:val="C00000"/>
+          <w:spacing w:val="0"/>
+          <w:sz w:val="28"/>
+          <w:szCs w:val="28"/>
+          <w:shd w:val="clear" w:fill="FEFEF2"/>
+          <w:lang w:eastAsia="zh-CN"/>
+        </w:rPr>
+        <w:t>成员变量，</w:t>
+      </w:r>
+      <w:r>
+        <w:rPr>
+          <w:rFonts w:hint="eastAsia" w:ascii="Verdana" w:hAnsi="Verdana" w:eastAsia="宋体" w:cs="Verdana"/>
+          <w:b/>
+          <w:bCs/>
+          <w:i w:val="0"/>
+          <w:caps w:val="0"/>
           <w:color w:val="000000"/>
           <w:spacing w:val="0"/>
           <w:sz w:val="28"/>
@@ -594,7 +863,39 @@
           <w:shd w:val="clear" w:fill="FEFEF2"/>
           <w:lang w:eastAsia="zh-CN"/>
         </w:rPr>
-        <w:t>因此不是多态的。</w:t>
+        <w:t>子类会为这两个变量分配不同的存储空间。任何</w:t>
+      </w:r>
+      <w:r>
+        <w:rPr>
+          <w:rFonts w:hint="eastAsia" w:ascii="Verdana" w:hAnsi="Verdana" w:eastAsia="宋体" w:cs="Verdana"/>
+          <w:b/>
+          <w:bCs/>
+          <w:i w:val="0"/>
+          <w:caps w:val="0"/>
+          <w:color w:val="C00000"/>
+          <w:spacing w:val="0"/>
+          <w:sz w:val="28"/>
+          <w:szCs w:val="28"/>
+          <w:shd w:val="clear" w:fill="FEFEF2"/>
+          <w:lang w:eastAsia="zh-CN"/>
+        </w:rPr>
+        <w:t>域访问操作</w:t>
+      </w:r>
+      <w:r>
+        <w:rPr>
+          <w:rFonts w:hint="eastAsia" w:ascii="Verdana" w:hAnsi="Verdana" w:eastAsia="宋体" w:cs="Verdana"/>
+          <w:b/>
+          <w:bCs/>
+          <w:i w:val="0"/>
+          <w:caps w:val="0"/>
+          <w:color w:val="000000"/>
+          <w:spacing w:val="0"/>
+          <w:sz w:val="28"/>
+          <w:szCs w:val="28"/>
+          <w:shd w:val="clear" w:fill="FEFEF2"/>
+          <w:lang w:eastAsia="zh-CN"/>
+        </w:rPr>
+        <w:t>都将由编译器解析，因此不是多态的。</w:t>
       </w:r>
     </w:p>
     <w:p>
@@ -654,9 +955,43 @@
           <w:sz w:val="28"/>
           <w:szCs w:val="28"/>
           <w:shd w:val="clear" w:fill="FEFEF2"/>
+          <w:lang w:val="en-US" w:eastAsia="zh-CN"/>
+        </w:rPr>
+        <w:t xml:space="preserve">    </w:t>
+      </w:r>
+      <w:r>
+        <w:rPr>
+          <w:rFonts w:hint="eastAsia" w:ascii="Verdana" w:hAnsi="Verdana" w:eastAsia="宋体" w:cs="Verdana"/>
+          <w:b/>
+          <w:bCs/>
+          <w:i w:val="0"/>
+          <w:caps w:val="0"/>
+          <w:color w:val="000000"/>
+          <w:spacing w:val="0"/>
+          <w:sz w:val="28"/>
+          <w:szCs w:val="28"/>
+          <w:shd w:val="clear" w:fill="FEFEF2"/>
           <w:lang w:eastAsia="zh-CN"/>
         </w:rPr>
-        <w:t>如果某个方法是静态的，它的行为就不具有多态性。静态方法是与类，而并非与单个对象相关联的。</w:t>
+        <w:t>如果某个方法是静态的，它的行为就不具有多态性。静态方法是与类，而并非与单个对象相关</w:t>
+      </w:r>
+      <w:bookmarkStart w:id="0" w:name="_GoBack"/>
+      <w:bookmarkEnd w:id="0"/>
+      <w:r>
+        <w:rPr>
+          <w:rFonts w:hint="eastAsia" w:ascii="Verdana" w:hAnsi="Verdana" w:eastAsia="宋体" w:cs="Verdana"/>
+          <w:b/>
+          <w:bCs/>
+          <w:i w:val="0"/>
+          <w:caps w:val="0"/>
+          <w:color w:val="000000"/>
+          <w:spacing w:val="0"/>
+          <w:sz w:val="28"/>
+          <w:szCs w:val="28"/>
+          <w:shd w:val="clear" w:fill="FEFEF2"/>
+          <w:lang w:eastAsia="zh-CN"/>
+        </w:rPr>
+        <w:t>联的。</w:t>
       </w:r>
     </w:p>
     <w:sectPr>
@@ -671,11 +1006,11 @@
 
 <file path=word/numbering.xml><?xml version="1.0" encoding="utf-8"?>
 <w:numbering xmlns:wpc="http://schemas.microsoft.com/office/word/2010/wordprocessingCanvas" xmlns:mc="http://schemas.openxmlformats.org/markup-compatibility/2006" xmlns:o="urn:schemas-microsoft-com:office:office" xmlns:r="http://schemas.openxmlformats.org/officeDocument/2006/relationships" xmlns:m="http://schemas.openxmlformats.org/officeDocument/2006/math" xmlns:v="urn:schemas-microsoft-com:vml" xmlns:wp14="http://schemas.microsoft.com/office/word/2010/wordprocessingDrawing" xmlns:wp="http://schemas.openxmlformats.org/drawingml/2006/wordprocessingDrawing" xmlns:w10="urn:schemas-microsoft-com:office:word" xmlns:w="http://schemas.openxmlformats.org/wordprocessingml/2006/main" xmlns:w14="http://schemas.microsoft.com/office/word/2010/wordml" xmlns:wpg="http://schemas.microsoft.com/office/word/2010/wordprocessingGroup" xmlns:wpi="http://schemas.microsoft.com/office/word/2010/wordprocessingInk" xmlns:wne="http://schemas.microsoft.com/office/word/2006/wordml" xmlns:wps="http://schemas.microsoft.com/office/word/2010/wordprocessingShape" mc:Ignorable="w14 wp14">
-  <w:abstractNum w:abstractNumId="1460164204">
+  <w:abstractNum w:abstractNumId="0">
     <w:nsid w:val="5708566C"/>
     <w:multiLevelType w:val="singleLevel"/>
     <w:tmpl w:val="5708566C"/>
-    <w:lvl w:ilvl="0" w:tentative="1">
+    <w:lvl w:ilvl="0" w:tentative="0">
       <w:start w:val="1"/>
       <w:numFmt w:val="chineseCounting"/>
       <w:suff w:val="nothing"/>
@@ -684,7 +1019,7 @@
     </w:lvl>
   </w:abstractNum>
   <w:num w:numId="1">
-    <w:abstractNumId w:val="1460164204"/>
+    <w:abstractNumId w:val="0"/>
   </w:num>
 </w:numbering>
 </file>
@@ -764,7 +1099,7 @@
     <w:lsdException w:qFormat="1" w:unhideWhenUsed="0" w:uiPriority="0" w:semiHidden="0" w:name="Title"/>
     <w:lsdException w:unhideWhenUsed="0" w:uiPriority="0" w:semiHidden="0" w:name="Closing"/>
     <w:lsdException w:unhideWhenUsed="0" w:uiPriority="0" w:semiHidden="0" w:name="Signature"/>
-    <w:lsdException w:unhideWhenUsed="0" w:uiPriority="0" w:name="Default Paragraph Font"/>
+    <w:lsdException w:qFormat="1" w:unhideWhenUsed="0" w:uiPriority="0" w:name="Default Paragraph Font"/>
     <w:lsdException w:unhideWhenUsed="0" w:uiPriority="0" w:semiHidden="0" w:name="Body Text"/>
     <w:lsdException w:unhideWhenUsed="0" w:uiPriority="0" w:semiHidden="0" w:name="Body Text Indent"/>
     <w:lsdException w:unhideWhenUsed="0" w:uiPriority="0" w:semiHidden="0" w:name="List Continue"/>
@@ -784,7 +1119,7 @@
     <w:lsdException w:unhideWhenUsed="0" w:uiPriority="0" w:semiHidden="0" w:name="Body Text Indent 2"/>
     <w:lsdException w:unhideWhenUsed="0" w:uiPriority="0" w:semiHidden="0" w:name="Body Text Indent 3"/>
     <w:lsdException w:unhideWhenUsed="0" w:uiPriority="0" w:semiHidden="0" w:name="Block Text"/>
-    <w:lsdException w:unhideWhenUsed="0" w:uiPriority="0" w:semiHidden="0" w:name="Hyperlink"/>
+    <w:lsdException w:qFormat="1" w:unhideWhenUsed="0" w:uiPriority="0" w:semiHidden="0" w:name="Hyperlink"/>
     <w:lsdException w:unhideWhenUsed="0" w:uiPriority="0" w:semiHidden="0" w:name="FollowedHyperlink"/>
     <w:lsdException w:qFormat="1" w:unhideWhenUsed="0" w:uiPriority="0" w:semiHidden="0" w:name="Strong"/>
     <w:lsdException w:qFormat="1" w:unhideWhenUsed="0" w:uiPriority="0" w:semiHidden="0" w:name="Emphasis"/>
@@ -967,6 +1302,7 @@
   <w:style w:type="character" w:default="1" w:styleId="2">
     <w:name w:val="Default Paragraph Font"/>
     <w:semiHidden/>
+    <w:qFormat/>
     <w:uiPriority w:val="0"/>
   </w:style>
   <w:style w:type="table" w:default="1" w:styleId="4">
@@ -987,6 +1323,7 @@
   <w:style w:type="character" w:styleId="3">
     <w:name w:val="Hyperlink"/>
     <w:basedOn w:val="2"/>
+    <w:qFormat/>
     <w:uiPriority w:val="0"/>
     <w:rPr>
       <w:color w:val="0000FF"/>
